--- a/Tarea/MAT1_T1.docx
+++ b/Tarea/MAT1_T1.docx
@@ -2408,23 +2408,7 @@
                         <w:sz w:val="24"/>
                         <w:szCs w:val="24"/>
                       </w:rPr>
-                      <m:t>9</m:t>
-                    </m:r>
-                    <m:r>
-                      <w:rPr>
-                        <w:rFonts w:ascii="Cambria Math" w:hAnsi="Cambria Math"/>
-                        <w:sz w:val="24"/>
-                        <w:szCs w:val="24"/>
-                      </w:rPr>
-                      <m:t>-</m:t>
-                    </m:r>
-                    <m:r>
-                      <w:rPr>
-                        <w:rFonts w:ascii="Cambria Math" w:hAnsi="Cambria Math"/>
-                        <w:sz w:val="24"/>
-                        <w:szCs w:val="24"/>
-                      </w:rPr>
-                      <m:t>11</m:t>
+                      <m:t>9-11</m:t>
                     </m:r>
                   </m:e>
                 </m:d>
@@ -2489,31 +2473,7 @@
                             <w:sz w:val="24"/>
                             <w:szCs w:val="24"/>
                           </w:rPr>
-                          <m:t>1</m:t>
-                        </m:r>
-                        <m:r>
-                          <w:rPr>
-                            <w:rFonts w:ascii="Cambria Math" w:hAnsi="Cambria Math"/>
-                            <w:sz w:val="24"/>
-                            <w:szCs w:val="24"/>
-                          </w:rPr>
-                          <m:t>7</m:t>
-                        </m:r>
-                        <m:r>
-                          <w:rPr>
-                            <w:rFonts w:ascii="Cambria Math" w:hAnsi="Cambria Math"/>
-                            <w:sz w:val="24"/>
-                            <w:szCs w:val="24"/>
-                          </w:rPr>
-                          <m:t>-</m:t>
-                        </m:r>
-                        <m:r>
-                          <w:rPr>
-                            <w:rFonts w:ascii="Cambria Math" w:hAnsi="Cambria Math"/>
-                            <w:sz w:val="24"/>
-                            <w:szCs w:val="24"/>
-                          </w:rPr>
-                          <m:t>7</m:t>
+                          <m:t>17-7</m:t>
                         </m:r>
                       </m:e>
                     </m:d>
@@ -2850,15 +2810,7 @@
                         <w:sz w:val="24"/>
                         <w:szCs w:val="24"/>
                       </w:rPr>
-                      <m:t>-</m:t>
-                    </m:r>
-                    <m:r>
-                      <w:rPr>
-                        <w:rFonts w:ascii="Cambria Math" w:hAnsi="Cambria Math"/>
-                        <w:sz w:val="24"/>
-                        <w:szCs w:val="24"/>
-                      </w:rPr>
-                      <m:t>6</m:t>
+                      <m:t>-6</m:t>
                     </m:r>
                   </m:e>
                 </m:d>
@@ -2935,31 +2887,7 @@
                         <w:sz w:val="24"/>
                         <w:szCs w:val="24"/>
                       </w:rPr>
-                      <m:t>6</m:t>
-                    </m:r>
-                    <m:r>
-                      <w:rPr>
-                        <w:rFonts w:ascii="Cambria Math" w:hAnsi="Cambria Math"/>
-                        <w:sz w:val="24"/>
-                        <w:szCs w:val="24"/>
-                      </w:rPr>
-                      <m:t>÷</m:t>
-                    </m:r>
-                    <m:r>
-                      <w:rPr>
-                        <w:rFonts w:ascii="Cambria Math" w:hAnsi="Cambria Math"/>
-                        <w:sz w:val="24"/>
-                        <w:szCs w:val="24"/>
-                      </w:rPr>
-                      <m:t>2</m:t>
-                    </m:r>
-                    <m:r>
-                      <w:rPr>
-                        <w:rFonts w:ascii="Cambria Math" w:hAnsi="Cambria Math"/>
-                        <w:sz w:val="24"/>
-                        <w:szCs w:val="24"/>
-                      </w:rPr>
-                      <m:t>-1</m:t>
+                      <m:t>6÷2-1</m:t>
                     </m:r>
                   </m:e>
                 </m:d>
@@ -2999,23 +2927,7 @@
                             <w:sz w:val="24"/>
                             <w:szCs w:val="24"/>
                           </w:rPr>
-                          <m:t>4</m:t>
-                        </m:r>
-                        <m:r>
-                          <w:rPr>
-                            <w:rFonts w:ascii="Cambria Math" w:hAnsi="Cambria Math"/>
-                            <w:sz w:val="24"/>
-                            <w:szCs w:val="24"/>
-                          </w:rPr>
-                          <m:t>-</m:t>
-                        </m:r>
-                        <m:r>
-                          <w:rPr>
-                            <w:rFonts w:ascii="Cambria Math" w:hAnsi="Cambria Math"/>
-                            <w:sz w:val="24"/>
-                            <w:szCs w:val="24"/>
-                          </w:rPr>
-                          <m:t>9</m:t>
+                          <m:t>4-9</m:t>
                         </m:r>
                       </m:e>
                     </m:d>
@@ -3585,10 +3497,10 @@
             <v:path o:extrusionok="f" gradientshapeok="t" o:connecttype="rect"/>
             <o:lock v:ext="edit" aspectratio="t"/>
           </v:shapetype>
-          <v:shape id="_x0000_i1032" type="#_x0000_t75" style="width:63pt;height:15.75pt" o:ole="">
+          <v:shape id="_x0000_i1025" type="#_x0000_t75" style="width:63pt;height:15.75pt" o:ole="">
             <v:imagedata r:id="rId7" o:title=""/>
           </v:shape>
-          <o:OLEObject Type="Embed" ProgID="Equation.DSMT4" ShapeID="_x0000_i1032" DrawAspect="Content" ObjectID="_1737984389" r:id="rId8"/>
+          <o:OLEObject Type="Embed" ProgID="Equation.DSMT4" ShapeID="_x0000_i1025" DrawAspect="Content" ObjectID="_1737985146" r:id="rId8"/>
         </w:object>
       </w:r>
       <w:r>
@@ -4843,9 +4755,9 @@
         <w:tblLook w:val="04A0" w:firstRow="1" w:lastRow="0" w:firstColumn="1" w:lastColumn="0" w:noHBand="0" w:noVBand="1"/>
       </w:tblPr>
       <w:tblGrid>
-        <w:gridCol w:w="8425"/>
-        <w:gridCol w:w="1245"/>
-        <w:gridCol w:w="1120"/>
+        <w:gridCol w:w="8229"/>
+        <w:gridCol w:w="1237"/>
+        <w:gridCol w:w="1324"/>
       </w:tblGrid>
       <w:tr>
         <w:tc>
@@ -4962,6 +4874,18 @@
                 <w:szCs w:val="20"/>
               </w:rPr>
             </w:pPr>
+            <w:r>
+              <w:rPr>
+                <w:rFonts w:ascii="Verdana" w:hAnsi="Verdana"/>
+                <w:b/>
+                <w:bCs/>
+                <w:sz w:val="20"/>
+                <w:szCs w:val="20"/>
+              </w:rPr>
+              <w:t>Puntos obtenidos</w:t>
+            </w:r>
+            <w:bookmarkStart w:id="0" w:name="_GoBack"/>
+            <w:bookmarkEnd w:id="0"/>
           </w:p>
         </w:tc>
       </w:tr>
@@ -6409,17 +6333,7 @@
                 <w:sz w:val="20"/>
                 <w:szCs w:val="20"/>
               </w:rPr>
-              <w:t>Establece la relación matemática correcta para resolver el ej</w:t>
-            </w:r>
-            <w:bookmarkStart w:id="0" w:name="_GoBack"/>
-            <w:bookmarkEnd w:id="0"/>
-            <w:r>
-              <w:rPr>
-                <w:rFonts w:ascii="Verdana" w:hAnsi="Verdana"/>
-                <w:sz w:val="20"/>
-                <w:szCs w:val="20"/>
-              </w:rPr>
-              <w:t>ercicio c y llega al resultado correcto</w:t>
+              <w:t>Establece la relación matemática correcta para resolver el ejercicio c y llega al resultado correcto</w:t>
             </w:r>
           </w:p>
         </w:tc>
@@ -6635,7 +6549,6 @@
                 <w:szCs w:val="20"/>
               </w:rPr>
             </w:pPr>
-            <w:proofErr w:type="gramStart"/>
             <w:r>
               <w:rPr>
                 <w:rFonts w:ascii="Verdana" w:hAnsi="Verdana"/>
@@ -6644,18 +6557,7 @@
                 <w:sz w:val="20"/>
                 <w:szCs w:val="20"/>
               </w:rPr>
-              <w:t>Total</w:t>
-            </w:r>
-            <w:proofErr w:type="gramEnd"/>
-            <w:r>
-              <w:rPr>
-                <w:rFonts w:ascii="Verdana" w:hAnsi="Verdana"/>
-                <w:b/>
-                <w:bCs/>
-                <w:sz w:val="20"/>
-                <w:szCs w:val="20"/>
-              </w:rPr>
-              <w:t xml:space="preserve"> de aciertos</w:t>
+              <w:t>Total de aciertos</w:t>
             </w:r>
           </w:p>
         </w:tc>
@@ -6916,7 +6818,7 @@
             </wp:anchor>
           </w:drawing>
         </mc:Choice>
-        <mc:Fallback xmlns:w16sdtdh="http://schemas.microsoft.com/office/word/2020/wordml/sdtdatahash" xmlns:oel="http://schemas.microsoft.com/office/2019/extlst">
+        <mc:Fallback xmlns:oel="http://schemas.microsoft.com/office/2019/extlst" xmlns:w16sdtdh="http://schemas.microsoft.com/office/word/2020/wordml/sdtdatahash">
           <w:pict>
             <v:group w14:anchorId="5F8C14DE" id="Grupo 11" o:spid="_x0000_s1026" style="position:absolute;margin-left:42pt;margin-top:-25.55pt;width:464.25pt;height:72.75pt;z-index:-251653120;mso-wrap-distance-left:0;mso-wrap-distance-right:0;mso-position-horizontal-relative:margin;mso-width-relative:margin;mso-height-relative:margin" coordsize="51936,7524" o:gfxdata="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" o:allowincell="f">
               <v:shapetype id="_x0000_t75" coordsize="21600,21600" o:spt="75" o:preferrelative="t" path="m@4@5l@4@11@9@11@9@5xe" filled="f" stroked="f">
@@ -7139,7 +7041,7 @@
             </wp:anchor>
           </w:drawing>
         </mc:Choice>
-        <mc:Fallback xmlns:w16sdtdh="http://schemas.microsoft.com/office/word/2020/wordml/sdtdatahash" xmlns:oel="http://schemas.microsoft.com/office/2019/extlst">
+        <mc:Fallback xmlns:oel="http://schemas.microsoft.com/office/2019/extlst" xmlns:w16sdtdh="http://schemas.microsoft.com/office/word/2020/wordml/sdtdatahash">
           <w:pict>
             <v:group w14:anchorId="607264E0" id="Grupo 11" o:spid="_x0000_s1026" style="position:absolute;margin-left:37.5pt;margin-top:-20.1pt;width:464.25pt;height:72.75pt;z-index:-251657216;mso-wrap-distance-left:0;mso-wrap-distance-right:0;mso-position-horizontal-relative:margin;mso-width-relative:margin;mso-height-relative:margin" coordsize="51936,7524" o:gfxdata="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" o:allowincell="f">
               <v:shapetype id="_x0000_t75" coordsize="21600,21600" o:spt="75" o:preferrelative="t" path="m@4@5l@4@11@9@11@9@5xe" filled="f" stroked="f">
